--- a/passports/Несогласованные/Камеры_наблюдения/LA-IM2DO(2.8).docx
+++ b/passports/Несогласованные/Камеры_наблюдения/LA-IM2DO(2.8).docx
@@ -615,15 +615,7 @@
           </w:tcPr>
           <w:p>
             <w:r>
-              <w:t xml:space="preserve"> </w:t>
-            </w:r>
-            <w:proofErr w:type="spellStart"/>
-            <w:r>
-              <w:t>Sony</w:t>
-            </w:r>
-            <w:proofErr w:type="spellEnd"/>
-            <w:r>
-              <w:t xml:space="preserve"> 1/3</w:t>
+              <w:t xml:space="preserve"> Sony 1/3</w:t>
             </w:r>
             <w:r>
               <w:t>’’ 2Mp</w:t>
@@ -710,13 +702,8 @@
           </w:tcPr>
           <w:p>
             <w:r>
-              <w:t xml:space="preserve"> 0,01 </w:t>
+              <w:t xml:space="preserve"> 0,01 Лк</w:t>
             </w:r>
-            <w:proofErr w:type="spellStart"/>
-            <w:r>
-              <w:t>Лк</w:t>
-            </w:r>
-            <w:proofErr w:type="spellEnd"/>
           </w:p>
         </w:tc>
       </w:tr>
@@ -1339,15 +1326,7 @@
         </w:rPr>
       </w:pPr>
       <w:r>
-        <w:t xml:space="preserve">Сведения о консервации, расконсервации и </w:t>
-      </w:r>
-      <w:proofErr w:type="spellStart"/>
-      <w:r>
-        <w:t>переконсервации</w:t>
-      </w:r>
-      <w:proofErr w:type="spellEnd"/>
-      <w:r>
-        <w:t xml:space="preserve"> оборудования.</w:t>
+        <w:t>Сведения о консервации, расконсервации и переконсервации оборудования.</w:t>
       </w:r>
     </w:p>
     <w:p>
@@ -1418,7 +1397,6 @@
                 <w:lang w:val="en-US"/>
               </w:rPr>
             </w:pPr>
-            <w:proofErr w:type="spellStart"/>
             <w:r>
               <w:rPr>
                 <w:rFonts w:ascii="Calibri" w:hAnsi="Calibri"/>
@@ -1426,7 +1404,6 @@
               </w:rPr>
               <w:t>Дата</w:t>
             </w:r>
-            <w:proofErr w:type="spellEnd"/>
           </w:p>
         </w:tc>
         <w:tc>
@@ -1451,7 +1428,6 @@
                 <w:lang w:val="en-US"/>
               </w:rPr>
             </w:pPr>
-            <w:proofErr w:type="spellStart"/>
             <w:r>
               <w:rPr>
                 <w:rFonts w:ascii="Calibri" w:hAnsi="Calibri"/>
@@ -1459,7 +1435,6 @@
               </w:rPr>
               <w:t>Наименование</w:t>
             </w:r>
-            <w:proofErr w:type="spellEnd"/>
           </w:p>
         </w:tc>
         <w:tc>
@@ -1483,7 +1458,6 @@
                 <w:lang w:val="en-US"/>
               </w:rPr>
             </w:pPr>
-            <w:proofErr w:type="spellStart"/>
             <w:r>
               <w:rPr>
                 <w:rFonts w:ascii="Calibri" w:hAnsi="Calibri"/>
@@ -1491,7 +1465,6 @@
               </w:rPr>
               <w:t>Срок</w:t>
             </w:r>
-            <w:proofErr w:type="spellEnd"/>
             <w:r>
               <w:rPr>
                 <w:rFonts w:ascii="Calibri" w:hAnsi="Calibri"/>
@@ -1500,21 +1473,12 @@
               </w:rPr>
               <w:t xml:space="preserve"> </w:t>
             </w:r>
-            <w:proofErr w:type="spellStart"/>
             <w:r>
               <w:rPr>
                 <w:rFonts w:ascii="Calibri" w:hAnsi="Calibri"/>
                 <w:lang w:val="en-US"/>
               </w:rPr>
-              <w:t>действия</w:t>
-            </w:r>
-            <w:proofErr w:type="spellEnd"/>
-            <w:r>
-              <w:rPr>
-                <w:rFonts w:ascii="Calibri" w:hAnsi="Calibri"/>
-                <w:lang w:val="en-US"/>
-              </w:rPr>
-              <w:t>,</w:t>
+              <w:t>действия,</w:t>
             </w:r>
             <w:r>
               <w:rPr>
@@ -1524,7 +1488,6 @@
               </w:rPr>
               <w:t xml:space="preserve"> </w:t>
             </w:r>
-            <w:proofErr w:type="spellStart"/>
             <w:r>
               <w:rPr>
                 <w:rFonts w:ascii="Calibri" w:hAnsi="Calibri"/>
@@ -1532,7 +1495,6 @@
               </w:rPr>
               <w:t>годы</w:t>
             </w:r>
-            <w:proofErr w:type="spellEnd"/>
           </w:p>
         </w:tc>
         <w:tc>
@@ -1556,7 +1518,6 @@
                 <w:lang w:val="en-US"/>
               </w:rPr>
             </w:pPr>
-            <w:proofErr w:type="spellStart"/>
             <w:r>
               <w:rPr>
                 <w:rFonts w:ascii="Calibri" w:hAnsi="Calibri"/>
@@ -1564,7 +1525,6 @@
               </w:rPr>
               <w:t>Должность</w:t>
             </w:r>
-            <w:proofErr w:type="spellEnd"/>
           </w:p>
         </w:tc>
       </w:tr>
@@ -1759,7 +1719,6 @@
                 <w:lang w:val="en-US"/>
               </w:rPr>
             </w:pPr>
-            <w:proofErr w:type="spellStart"/>
             <w:r>
               <w:rPr>
                 <w:rFonts w:ascii="Calibri" w:hAnsi="Calibri"/>
@@ -1768,7 +1727,6 @@
               </w:rPr>
               <w:t>Дата</w:t>
             </w:r>
-            <w:proofErr w:type="spellEnd"/>
             <w:r>
               <w:rPr>
                 <w:rFonts w:ascii="Calibri" w:hAnsi="Calibri"/>
@@ -1778,7 +1736,6 @@
               </w:rPr>
               <w:t xml:space="preserve"> </w:t>
             </w:r>
-            <w:proofErr w:type="spellStart"/>
             <w:r>
               <w:rPr>
                 <w:rFonts w:ascii="Calibri" w:hAnsi="Calibri"/>
@@ -1788,7 +1745,6 @@
               </w:rPr>
               <w:t>установки</w:t>
             </w:r>
-            <w:proofErr w:type="spellEnd"/>
           </w:p>
         </w:tc>
         <w:tc>
@@ -1835,7 +1791,6 @@
                 <w:lang w:val="en-US"/>
               </w:rPr>
             </w:pPr>
-            <w:proofErr w:type="spellStart"/>
             <w:r>
               <w:rPr>
                 <w:rFonts w:ascii="Calibri" w:hAnsi="Calibri"/>
@@ -1844,7 +1799,6 @@
               </w:rPr>
               <w:t>Где</w:t>
             </w:r>
-            <w:proofErr w:type="spellEnd"/>
             <w:r>
               <w:rPr>
                 <w:rFonts w:ascii="Calibri" w:hAnsi="Calibri"/>
@@ -1854,7 +1808,6 @@
               </w:rPr>
               <w:t xml:space="preserve"> </w:t>
             </w:r>
-            <w:proofErr w:type="spellStart"/>
             <w:r>
               <w:rPr>
                 <w:rFonts w:ascii="Calibri" w:hAnsi="Calibri"/>
@@ -1863,7 +1816,6 @@
               </w:rPr>
               <w:t>установлено</w:t>
             </w:r>
-            <w:proofErr w:type="spellEnd"/>
           </w:p>
         </w:tc>
         <w:tc>
@@ -1910,7 +1862,6 @@
                 <w:lang w:val="en-US"/>
               </w:rPr>
             </w:pPr>
-            <w:proofErr w:type="spellStart"/>
             <w:r>
               <w:rPr>
                 <w:rFonts w:ascii="Calibri" w:hAnsi="Calibri"/>
@@ -1919,7 +1870,6 @@
               </w:rPr>
               <w:t>Дата</w:t>
             </w:r>
-            <w:proofErr w:type="spellEnd"/>
             <w:r>
               <w:rPr>
                 <w:rFonts w:ascii="Calibri" w:hAnsi="Calibri"/>
@@ -1929,7 +1879,6 @@
               </w:rPr>
               <w:t xml:space="preserve"> </w:t>
             </w:r>
-            <w:proofErr w:type="spellStart"/>
             <w:r>
               <w:rPr>
                 <w:rFonts w:ascii="Calibri" w:hAnsi="Calibri"/>
@@ -1938,7 +1887,6 @@
               </w:rPr>
               <w:t>снятия</w:t>
             </w:r>
-            <w:proofErr w:type="spellEnd"/>
           </w:p>
         </w:tc>
         <w:tc>
@@ -1965,7 +1913,6 @@
                 <w:lang w:val="en-US"/>
               </w:rPr>
             </w:pPr>
-            <w:proofErr w:type="spellStart"/>
             <w:r>
               <w:rPr>
                 <w:rFonts w:ascii="Calibri" w:hAnsi="Calibri"/>
@@ -1974,7 +1921,6 @@
               </w:rPr>
               <w:t>Наработка</w:t>
             </w:r>
-            <w:proofErr w:type="spellEnd"/>
           </w:p>
         </w:tc>
         <w:tc>
@@ -2011,7 +1957,6 @@
                 <w:lang w:val="en-US"/>
               </w:rPr>
             </w:pPr>
-            <w:proofErr w:type="spellStart"/>
             <w:r>
               <w:rPr>
                 <w:rFonts w:ascii="Calibri" w:hAnsi="Calibri"/>
@@ -2020,7 +1965,6 @@
               </w:rPr>
               <w:t>Причина</w:t>
             </w:r>
-            <w:proofErr w:type="spellEnd"/>
             <w:r>
               <w:rPr>
                 <w:rFonts w:ascii="Calibri" w:hAnsi="Calibri"/>
@@ -2030,7 +1974,6 @@
               </w:rPr>
               <w:t xml:space="preserve"> </w:t>
             </w:r>
-            <w:proofErr w:type="spellStart"/>
             <w:r>
               <w:rPr>
                 <w:rFonts w:ascii="Calibri" w:hAnsi="Calibri"/>
@@ -2039,7 +1982,6 @@
               </w:rPr>
               <w:t>снятия</w:t>
             </w:r>
-            <w:proofErr w:type="spellEnd"/>
           </w:p>
         </w:tc>
         <w:tc>
@@ -2228,18 +2170,8 @@
                 <w:sz w:val="18"/>
                 <w:lang w:val="en-US"/>
               </w:rPr>
-              <w:t xml:space="preserve">С </w:t>
+              <w:t>С начала</w:t>
             </w:r>
-            <w:proofErr w:type="spellStart"/>
-            <w:r>
-              <w:rPr>
-                <w:rFonts w:ascii="Calibri" w:hAnsi="Calibri"/>
-                <w:sz w:val="18"/>
-                <w:lang w:val="en-US"/>
-              </w:rPr>
-              <w:t>начала</w:t>
-            </w:r>
-            <w:proofErr w:type="spellEnd"/>
             <w:r>
               <w:rPr>
                 <w:rFonts w:ascii="Calibri" w:hAnsi="Calibri"/>
@@ -2249,7 +2181,6 @@
               </w:rPr>
               <w:t xml:space="preserve"> </w:t>
             </w:r>
-            <w:proofErr w:type="spellStart"/>
             <w:r>
               <w:rPr>
                 <w:rFonts w:ascii="Calibri" w:hAnsi="Calibri"/>
@@ -2258,7 +2189,6 @@
               </w:rPr>
               <w:t>эксплуатации</w:t>
             </w:r>
-            <w:proofErr w:type="spellEnd"/>
           </w:p>
         </w:tc>
         <w:tc>
@@ -2284,7 +2214,6 @@
                 <w:lang w:val="en-US"/>
               </w:rPr>
             </w:pPr>
-            <w:proofErr w:type="spellStart"/>
             <w:r>
               <w:rPr>
                 <w:rFonts w:ascii="Calibri" w:hAnsi="Calibri"/>
@@ -2293,7 +2222,6 @@
               </w:rPr>
               <w:t>После</w:t>
             </w:r>
-            <w:proofErr w:type="spellEnd"/>
             <w:r>
               <w:rPr>
                 <w:rFonts w:ascii="Calibri" w:hAnsi="Calibri"/>
@@ -2303,7 +2231,6 @@
               </w:rPr>
               <w:t xml:space="preserve"> </w:t>
             </w:r>
-            <w:proofErr w:type="spellStart"/>
             <w:r>
               <w:rPr>
                 <w:rFonts w:ascii="Calibri" w:hAnsi="Calibri"/>
@@ -2313,7 +2240,6 @@
               </w:rPr>
               <w:t>последнего</w:t>
             </w:r>
-            <w:proofErr w:type="spellEnd"/>
             <w:r>
               <w:rPr>
                 <w:rFonts w:ascii="Calibri" w:hAnsi="Calibri"/>
@@ -2323,7 +2249,6 @@
               </w:rPr>
               <w:t xml:space="preserve"> </w:t>
             </w:r>
-            <w:proofErr w:type="spellStart"/>
             <w:r>
               <w:rPr>
                 <w:rFonts w:ascii="Calibri" w:hAnsi="Calibri"/>
@@ -2332,7 +2257,6 @@
               </w:rPr>
               <w:t>ремонта</w:t>
             </w:r>
-            <w:proofErr w:type="spellEnd"/>
           </w:p>
         </w:tc>
         <w:tc>
@@ -3231,8 +3155,10 @@
         <w:rPr>
           <w:rFonts w:ascii="Calibri" w:hAnsi="Calibri"/>
         </w:rPr>
-        <w:t>Монитор</w:t>
-      </w:r>
+        <w:t>Камера</w:t>
+      </w:r>
+      <w:bookmarkStart w:id="0" w:name="_GoBack"/>
+      <w:bookmarkEnd w:id="0"/>
       <w:r>
         <w:rPr>
           <w:rFonts w:ascii="Calibri" w:hAnsi="Calibri"/>
@@ -3271,7 +3197,6 @@
         <w:ind w:left="2409"/>
         <w:rPr>
           <w:rFonts w:ascii="Calibri"/>
-          <w:lang w:val="en-US"/>
         </w:rPr>
       </w:pPr>
       <w:r>
@@ -3279,13 +3204,25 @@
           <w:rFonts w:ascii="Calibri"/>
           <w:lang w:val="en-US"/>
         </w:rPr>
-        <w:t>S/N</w:t>
+        <w:t>S</w:t>
+      </w:r>
+      <w:r>
+        <w:rPr>
+          <w:rFonts w:ascii="Calibri"/>
+        </w:rPr>
+        <w:t>/</w:t>
+      </w:r>
+      <w:r>
+        <w:rPr>
+          <w:rFonts w:ascii="Calibri"/>
+          <w:lang w:val="en-US"/>
+        </w:rPr>
+        <w:t>N</w:t>
       </w:r>
       <w:r>
         <w:rPr>
           <w:rFonts w:ascii="Calibri"/>
           <w:u w:val="single"/>
-          <w:lang w:val="en-US"/>
         </w:rPr>
         <w:t xml:space="preserve"> </w:t>
       </w:r>
@@ -3293,7 +3230,6 @@
         <w:rPr>
           <w:rFonts w:ascii="Calibri"/>
           <w:u w:val="single"/>
-          <w:lang w:val="en-US"/>
         </w:rPr>
         <w:tab/>
       </w:r>
@@ -3304,7 +3240,6 @@
         <w:rPr>
           <w:rFonts w:ascii="Calibri"/>
           <w:sz w:val="20"/>
-          <w:lang w:val="en-US"/>
         </w:rPr>
       </w:pPr>
     </w:p>
@@ -3315,7 +3250,6 @@
         <w:rPr>
           <w:rFonts w:ascii="Calibri"/>
           <w:sz w:val="29"/>
-          <w:lang w:val="en-US"/>
         </w:rPr>
       </w:pPr>
       <w:r>
@@ -5716,8 +5650,6 @@
                                 </w:rPr>
                                 <w:t xml:space="preserve"> </w:t>
                               </w:r>
-                              <w:proofErr w:type="spellStart"/>
-                              <w:proofErr w:type="gramStart"/>
                               <w:r>
                                 <w:rPr>
                                   <w:rFonts w:ascii="Calibri" w:hAnsi="Calibri"/>
@@ -5725,8 +5657,6 @@
                                 </w:rPr>
                                 <w:t>рт.ст</w:t>
                               </w:r>
-                              <w:proofErr w:type="spellEnd"/>
-                              <w:proofErr w:type="gramEnd"/>
                             </w:p>
                           </w:txbxContent>
                         </wps:txbx>
@@ -6627,7 +6557,6 @@
                 <w:lang w:val="en-US"/>
               </w:rPr>
             </w:pPr>
-            <w:proofErr w:type="spellStart"/>
             <w:r>
               <w:rPr>
                 <w:rFonts w:ascii="Calibri" w:hAnsi="Calibri"/>
@@ -6636,7 +6565,6 @@
               </w:rPr>
               <w:t>Дата</w:t>
             </w:r>
-            <w:proofErr w:type="spellEnd"/>
           </w:p>
         </w:tc>
         <w:tc>
@@ -6671,7 +6599,6 @@
                 <w:lang w:val="en-US"/>
               </w:rPr>
             </w:pPr>
-            <w:proofErr w:type="spellStart"/>
             <w:r>
               <w:rPr>
                 <w:rFonts w:ascii="Calibri" w:hAnsi="Calibri"/>
@@ -6680,7 +6607,6 @@
               </w:rPr>
               <w:t>Условия</w:t>
             </w:r>
-            <w:proofErr w:type="spellEnd"/>
             <w:r>
               <w:rPr>
                 <w:rFonts w:ascii="Calibri" w:hAnsi="Calibri"/>
@@ -6690,7 +6616,6 @@
               </w:rPr>
               <w:t xml:space="preserve"> </w:t>
             </w:r>
-            <w:proofErr w:type="spellStart"/>
             <w:r>
               <w:rPr>
                 <w:rFonts w:ascii="Calibri" w:hAnsi="Calibri"/>
@@ -6699,7 +6624,6 @@
               </w:rPr>
               <w:t>хранения</w:t>
             </w:r>
-            <w:proofErr w:type="spellEnd"/>
           </w:p>
         </w:tc>
         <w:tc>
@@ -6734,7 +6658,6 @@
                 <w:lang w:val="en-US"/>
               </w:rPr>
             </w:pPr>
-            <w:proofErr w:type="spellStart"/>
             <w:r>
               <w:rPr>
                 <w:rFonts w:ascii="Calibri" w:hAnsi="Calibri"/>
@@ -6743,7 +6666,6 @@
               </w:rPr>
               <w:t>Вид</w:t>
             </w:r>
-            <w:proofErr w:type="spellEnd"/>
             <w:r>
               <w:rPr>
                 <w:rFonts w:ascii="Calibri" w:hAnsi="Calibri"/>
@@ -6753,7 +6675,6 @@
               </w:rPr>
               <w:t xml:space="preserve"> </w:t>
             </w:r>
-            <w:proofErr w:type="spellStart"/>
             <w:r>
               <w:rPr>
                 <w:rFonts w:ascii="Calibri" w:hAnsi="Calibri"/>
@@ -6762,7 +6683,6 @@
               </w:rPr>
               <w:t>хранения</w:t>
             </w:r>
-            <w:proofErr w:type="spellEnd"/>
           </w:p>
         </w:tc>
         <w:tc>
@@ -6797,7 +6717,6 @@
                 <w:lang w:val="en-US"/>
               </w:rPr>
             </w:pPr>
-            <w:proofErr w:type="spellStart"/>
             <w:r>
               <w:rPr>
                 <w:rFonts w:ascii="Calibri" w:hAnsi="Calibri"/>
@@ -6806,7 +6725,6 @@
               </w:rPr>
               <w:t>Примечание</w:t>
             </w:r>
-            <w:proofErr w:type="spellEnd"/>
           </w:p>
         </w:tc>
       </w:tr>
@@ -6835,7 +6753,6 @@
                 <w:lang w:val="en-US"/>
               </w:rPr>
             </w:pPr>
-            <w:proofErr w:type="spellStart"/>
             <w:r>
               <w:rPr>
                 <w:rFonts w:ascii="Calibri" w:hAnsi="Calibri"/>
@@ -6843,19 +6760,8 @@
                 <w:sz w:val="20"/>
                 <w:lang w:val="en-US"/>
               </w:rPr>
-              <w:t>Приемки</w:t>
+              <w:t xml:space="preserve">Приемки </w:t>
             </w:r>
-            <w:proofErr w:type="spellEnd"/>
-            <w:r>
-              <w:rPr>
-                <w:rFonts w:ascii="Calibri" w:hAnsi="Calibri"/>
-                <w:spacing w:val="-1"/>
-                <w:sz w:val="20"/>
-                <w:lang w:val="en-US"/>
-              </w:rPr>
-              <w:t xml:space="preserve"> </w:t>
-            </w:r>
-            <w:proofErr w:type="spellStart"/>
             <w:r>
               <w:rPr>
                 <w:rFonts w:ascii="Calibri" w:hAnsi="Calibri"/>
@@ -6864,7 +6770,6 @@
               </w:rPr>
               <w:t>на</w:t>
             </w:r>
-            <w:proofErr w:type="spellEnd"/>
             <w:r>
               <w:rPr>
                 <w:rFonts w:ascii="Calibri" w:hAnsi="Calibri"/>
@@ -6874,7 +6779,6 @@
               </w:rPr>
               <w:t xml:space="preserve"> </w:t>
             </w:r>
-            <w:proofErr w:type="spellStart"/>
             <w:r>
               <w:rPr>
                 <w:rFonts w:ascii="Calibri" w:hAnsi="Calibri"/>
@@ -6883,7 +6787,6 @@
               </w:rPr>
               <w:t>хранение</w:t>
             </w:r>
-            <w:proofErr w:type="spellEnd"/>
           </w:p>
         </w:tc>
         <w:tc>
@@ -6909,7 +6812,6 @@
                 <w:lang w:val="en-US"/>
               </w:rPr>
             </w:pPr>
-            <w:proofErr w:type="spellStart"/>
             <w:r>
               <w:rPr>
                 <w:rFonts w:ascii="Calibri" w:hAnsi="Calibri"/>
@@ -6918,7 +6820,6 @@
               </w:rPr>
               <w:t>Снятия</w:t>
             </w:r>
-            <w:proofErr w:type="spellEnd"/>
           </w:p>
           <w:p>
             <w:pPr>
@@ -6948,7 +6849,6 @@
               </w:rPr>
               <w:t xml:space="preserve"> </w:t>
             </w:r>
-            <w:proofErr w:type="spellStart"/>
             <w:r>
               <w:rPr>
                 <w:rFonts w:ascii="Calibri" w:hAnsi="Calibri"/>
@@ -6957,7 +6857,6 @@
               </w:rPr>
               <w:t>хранения</w:t>
             </w:r>
-            <w:proofErr w:type="spellEnd"/>
           </w:p>
         </w:tc>
         <w:tc>
@@ -7836,8 +7735,6 @@
           <w:szCs w:val="28"/>
         </w:rPr>
       </w:pPr>
-      <w:bookmarkStart w:id="0" w:name="_GoBack"/>
-      <w:bookmarkEnd w:id="0"/>
     </w:p>
     <w:p>
       <w:pPr>
@@ -8084,20 +7981,8 @@
         <w:color w:val="F61501"/>
         <w:sz w:val="24"/>
       </w:rPr>
-      <w:t>«</w:t>
+      <w:t>«Лидинг</w:t>
     </w:r>
-    <w:proofErr w:type="spellStart"/>
-    <w:r>
-      <w:rPr>
-        <w:rFonts w:ascii="Arial MT"/>
-        <w:b/>
-        <w:bCs/>
-        <w:color w:val="F61501"/>
-        <w:sz w:val="24"/>
-      </w:rPr>
-      <w:t>Лидинг</w:t>
-    </w:r>
-    <w:proofErr w:type="spellEnd"/>
     <w:r>
       <w:rPr>
         <w:rFonts w:ascii="Arial MT"/>
@@ -8346,7 +8231,6 @@
       </w:rPr>
       <w:tab/>
     </w:r>
-    <w:proofErr w:type="spellStart"/>
     <w:r>
       <w:rPr>
         <w:rFonts w:ascii="Arial MT"/>
@@ -8355,7 +8239,6 @@
       </w:rPr>
       <w:t>www</w:t>
     </w:r>
-    <w:proofErr w:type="spellEnd"/>
     <w:r>
       <w:rPr>
         <w:rFonts w:ascii="Arial MT"/>
@@ -10419,6 +10302,7 @@
     <w:lsdException w:name="HTML Sample" w:semiHidden="1" w:unhideWhenUsed="1"/>
     <w:lsdException w:name="HTML Typewriter" w:semiHidden="1" w:unhideWhenUsed="1"/>
     <w:lsdException w:name="HTML Variable" w:semiHidden="1" w:unhideWhenUsed="1"/>
+    <w:lsdException w:name="Normal Table" w:semiHidden="1" w:unhideWhenUsed="1"/>
     <w:lsdException w:name="annotation subject" w:semiHidden="1" w:unhideWhenUsed="1"/>
     <w:lsdException w:name="No List" w:semiHidden="1" w:unhideWhenUsed="1"/>
     <w:lsdException w:name="Outline List 1" w:semiHidden="1" w:unhideWhenUsed="1"/>
@@ -10461,8 +10345,11 @@
     <w:lsdException w:name="Table Contemporary" w:semiHidden="1" w:unhideWhenUsed="1"/>
     <w:lsdException w:name="Table Elegant" w:semiHidden="1" w:unhideWhenUsed="1"/>
     <w:lsdException w:name="Table Professional" w:semiHidden="1" w:unhideWhenUsed="1"/>
+    <w:lsdException w:name="Table Subtle 1" w:semiHidden="1" w:unhideWhenUsed="1"/>
     <w:lsdException w:name="Table Subtle 2" w:semiHidden="1" w:unhideWhenUsed="1"/>
     <w:lsdException w:name="Table Web 1" w:semiHidden="1" w:unhideWhenUsed="1"/>
+    <w:lsdException w:name="Table Web 2" w:semiHidden="1" w:unhideWhenUsed="1"/>
+    <w:lsdException w:name="Table Web 3" w:semiHidden="1" w:unhideWhenUsed="1"/>
     <w:lsdException w:name="Balloon Text" w:semiHidden="1" w:unhideWhenUsed="1"/>
     <w:lsdException w:name="Table Grid" w:uiPriority="39"/>
     <w:lsdException w:name="Table Theme" w:semiHidden="1" w:unhideWhenUsed="1"/>
@@ -11265,7 +11152,7 @@
 </file>
 
 <file path=customXml/itemProps1.xml><?xml version="1.0" encoding="utf-8"?>
-<ds:datastoreItem xmlns:ds="http://schemas.openxmlformats.org/officeDocument/2006/customXml" ds:itemID="{89B0CBD9-492E-4F83-B857-23DE3FC61629}">
+<ds:datastoreItem xmlns:ds="http://schemas.openxmlformats.org/officeDocument/2006/customXml" ds:itemID="{65EF13DC-AD0F-4EB2-BC91-19C823D6C5C8}">
   <ds:schemaRefs>
     <ds:schemaRef ds:uri="http://schemas.openxmlformats.org/officeDocument/2006/bibliography"/>
   </ds:schemaRefs>
